--- a/CN/Lab 2/CN_Lab_2.docx
+++ b/CN/Lab 2/CN_Lab_2.docx
@@ -2029,154 +2029,7 @@
           <w:sz w:val="28"/>
           <w:szCs w:val="28"/>
         </w:rPr>
-        <w:t>Communication within the intranet:</w:t>
-      </w:r>
-    </w:p>
-    <w:p>
-      <w:pPr>
-        <w:tabs>
-          <w:tab w:val="left" w:pos="2730"/>
-        </w:tabs>
-        <w:rPr>
-          <w:rFonts w:ascii="Consolas" w:hAnsi="Consolas"/>
-          <w:b/>
-          <w:bCs/>
-          <w:sz w:val="28"/>
-          <w:szCs w:val="28"/>
-        </w:rPr>
-      </w:pPr>
-      <w:r>
-        <w:rPr>
-          <w:rFonts w:ascii="Consolas" w:hAnsi="Consolas"/>
-          <w:b/>
-          <w:bCs/>
-          <w:noProof/>
-          <w:sz w:val="28"/>
-          <w:szCs w:val="28"/>
-        </w:rPr>
-        <w:drawing>
-          <wp:inline distT="0" distB="0" distL="0" distR="0" wp14:anchorId="1AEFA5DF" wp14:editId="1614B3B9">
-            <wp:extent cx="5943600" cy="575310"/>
-            <wp:effectExtent l="0" t="0" r="0" b="0"/>
-            <wp:docPr id="182228450" name="Picture 1"/>
-            <wp:cNvGraphicFramePr>
-              <a:graphicFrameLocks xmlns:a="http://schemas.openxmlformats.org/drawingml/2006/main" noChangeAspect="1"/>
-            </wp:cNvGraphicFramePr>
-            <a:graphic xmlns:a="http://schemas.openxmlformats.org/drawingml/2006/main">
-              <a:graphicData uri="http://schemas.openxmlformats.org/drawingml/2006/picture">
-                <pic:pic xmlns:pic="http://schemas.openxmlformats.org/drawingml/2006/picture">
-                  <pic:nvPicPr>
-                    <pic:cNvPr id="182228450" name=""/>
-                    <pic:cNvPicPr/>
-                  </pic:nvPicPr>
-                  <pic:blipFill>
-                    <a:blip r:embed="rId17"/>
-                    <a:stretch>
-                      <a:fillRect/>
-                    </a:stretch>
-                  </pic:blipFill>
-                  <pic:spPr>
-                    <a:xfrm>
-                      <a:off x="0" y="0"/>
-                      <a:ext cx="5943600" cy="575310"/>
-                    </a:xfrm>
-                    <a:prstGeom prst="rect">
-                      <a:avLst/>
-                    </a:prstGeom>
-                  </pic:spPr>
-                </pic:pic>
-              </a:graphicData>
-            </a:graphic>
-          </wp:inline>
-        </w:drawing>
-      </w:r>
-    </w:p>
-    <w:p>
-      <w:pPr>
-        <w:tabs>
-          <w:tab w:val="left" w:pos="2730"/>
-        </w:tabs>
-        <w:rPr>
-          <w:rFonts w:ascii="Consolas" w:hAnsi="Consolas"/>
-          <w:b/>
-          <w:bCs/>
-          <w:sz w:val="28"/>
-          <w:szCs w:val="28"/>
-        </w:rPr>
-      </w:pPr>
-      <w:r>
-        <w:rPr>
-          <w:rFonts w:ascii="Consolas" w:hAnsi="Consolas"/>
-          <w:b/>
-          <w:bCs/>
-          <w:noProof/>
-          <w:sz w:val="28"/>
-          <w:szCs w:val="28"/>
-        </w:rPr>
-        <w:drawing>
-          <wp:inline distT="0" distB="0" distL="0" distR="0" wp14:anchorId="021113B8" wp14:editId="24427E91">
-            <wp:extent cx="5943600" cy="494665"/>
-            <wp:effectExtent l="0" t="0" r="0" b="635"/>
-            <wp:docPr id="2077523913" name="Picture 1"/>
-            <wp:cNvGraphicFramePr>
-              <a:graphicFrameLocks xmlns:a="http://schemas.openxmlformats.org/drawingml/2006/main" noChangeAspect="1"/>
-            </wp:cNvGraphicFramePr>
-            <a:graphic xmlns:a="http://schemas.openxmlformats.org/drawingml/2006/main">
-              <a:graphicData uri="http://schemas.openxmlformats.org/drawingml/2006/picture">
-                <pic:pic xmlns:pic="http://schemas.openxmlformats.org/drawingml/2006/picture">
-                  <pic:nvPicPr>
-                    <pic:cNvPr id="2077523913" name=""/>
-                    <pic:cNvPicPr/>
-                  </pic:nvPicPr>
-                  <pic:blipFill>
-                    <a:blip r:embed="rId18"/>
-                    <a:stretch>
-                      <a:fillRect/>
-                    </a:stretch>
-                  </pic:blipFill>
-                  <pic:spPr>
-                    <a:xfrm>
-                      <a:off x="0" y="0"/>
-                      <a:ext cx="5943600" cy="494665"/>
-                    </a:xfrm>
-                    <a:prstGeom prst="rect">
-                      <a:avLst/>
-                    </a:prstGeom>
-                  </pic:spPr>
-                </pic:pic>
-              </a:graphicData>
-            </a:graphic>
-          </wp:inline>
-        </w:drawing>
-      </w:r>
-    </w:p>
-    <w:p>
-      <w:pPr>
-        <w:pStyle w:val="ListParagraph"/>
-        <w:numPr>
-          <w:ilvl w:val="0"/>
-          <w:numId w:val="12"/>
-        </w:numPr>
-        <w:tabs>
-          <w:tab w:val="left" w:pos="2730"/>
-        </w:tabs>
-        <w:rPr>
-          <w:rFonts w:ascii="Consolas" w:hAnsi="Consolas"/>
-          <w:b/>
-          <w:bCs/>
-          <w:sz w:val="28"/>
-          <w:szCs w:val="28"/>
-        </w:rPr>
-      </w:pPr>
-      <w:r>
-        <w:rPr>
-          <w:rFonts w:ascii="Consolas" w:hAnsi="Consolas"/>
-          <w:b/>
-          <w:bCs/>
-          <w:sz w:val="28"/>
-          <w:szCs w:val="28"/>
-        </w:rPr>
-        <w:t>Communication between the intranets:</w:t>
+        <w:t>Ip Routes:</w:t>
       </w:r>
     </w:p>
     <w:p>
@@ -2184,35 +2037,6 @@
         <w:pStyle w:val="ListParagraph"/>
         <w:numPr>
           <w:ilvl w:val="1"/>
-          <w:numId w:val="12"/>
-        </w:numPr>
-        <w:tabs>
-          <w:tab w:val="left" w:pos="2730"/>
-        </w:tabs>
-        <w:rPr>
-          <w:rFonts w:ascii="Consolas" w:hAnsi="Consolas"/>
-          <w:b/>
-          <w:bCs/>
-          <w:sz w:val="28"/>
-          <w:szCs w:val="28"/>
-        </w:rPr>
-      </w:pPr>
-      <w:r>
-        <w:rPr>
-          <w:rFonts w:ascii="Consolas" w:hAnsi="Consolas"/>
-          <w:b/>
-          <w:bCs/>
-          <w:sz w:val="28"/>
-          <w:szCs w:val="28"/>
-        </w:rPr>
-        <w:t>Ip Routes:</w:t>
-      </w:r>
-    </w:p>
-    <w:p>
-      <w:pPr>
-        <w:pStyle w:val="ListParagraph"/>
-        <w:numPr>
-          <w:ilvl w:val="2"/>
           <w:numId w:val="12"/>
         </w:numPr>
         <w:tabs>
@@ -2275,7 +2099,7 @@
                     <pic:cNvPicPr/>
                   </pic:nvPicPr>
                   <pic:blipFill>
-                    <a:blip r:embed="rId19"/>
+                    <a:blip r:embed="rId17"/>
                     <a:stretch>
                       <a:fillRect/>
                     </a:stretch>
@@ -2300,7 +2124,7 @@
       <w:pPr>
         <w:pStyle w:val="ListParagraph"/>
         <w:numPr>
-          <w:ilvl w:val="2"/>
+          <w:ilvl w:val="1"/>
           <w:numId w:val="12"/>
         </w:numPr>
         <w:tabs>
@@ -2363,7 +2187,7 @@
                     <pic:cNvPicPr/>
                   </pic:nvPicPr>
                   <pic:blipFill>
-                    <a:blip r:embed="rId20"/>
+                    <a:blip r:embed="rId18"/>
                     <a:stretch>
                       <a:fillRect/>
                     </a:stretch>
@@ -2400,6 +2224,58 @@
     </w:p>
     <w:p>
       <w:pPr>
+        <w:spacing w:after="0" w:line="240" w:lineRule="auto"/>
+        <w:rPr>
+          <w:rFonts w:ascii="Consolas" w:hAnsi="Consolas"/>
+          <w:b/>
+          <w:bCs/>
+          <w:sz w:val="28"/>
+          <w:szCs w:val="28"/>
+        </w:rPr>
+      </w:pPr>
+      <w:r>
+        <w:rPr>
+          <w:rFonts w:ascii="Consolas" w:hAnsi="Consolas"/>
+          <w:b/>
+          <w:bCs/>
+          <w:sz w:val="28"/>
+          <w:szCs w:val="28"/>
+        </w:rPr>
+        <w:br w:type="page"/>
+      </w:r>
+    </w:p>
+    <w:p>
+      <w:pPr>
+        <w:pStyle w:val="ListParagraph"/>
+        <w:numPr>
+          <w:ilvl w:val="0"/>
+          <w:numId w:val="12"/>
+        </w:numPr>
+        <w:tabs>
+          <w:tab w:val="left" w:pos="2730"/>
+        </w:tabs>
+        <w:rPr>
+          <w:rFonts w:ascii="Consolas" w:hAnsi="Consolas"/>
+          <w:b/>
+          <w:bCs/>
+          <w:sz w:val="28"/>
+          <w:szCs w:val="28"/>
+        </w:rPr>
+      </w:pPr>
+      <w:r>
+        <w:rPr>
+          <w:rFonts w:ascii="Consolas" w:hAnsi="Consolas"/>
+          <w:b/>
+          <w:bCs/>
+          <w:sz w:val="28"/>
+          <w:szCs w:val="28"/>
+        </w:rPr>
+        <w:lastRenderedPageBreak/>
+        <w:t>Pinging from Devices:</w:t>
+      </w:r>
+    </w:p>
+    <w:p>
+      <w:pPr>
         <w:pStyle w:val="ListParagraph"/>
         <w:numPr>
           <w:ilvl w:val="1"/>
@@ -2424,7 +2300,7 @@
           <w:sz w:val="28"/>
           <w:szCs w:val="28"/>
         </w:rPr>
-        <w:t>Pinging from Devices:</w:t>
+        <w:t>PC 0:</w:t>
       </w:r>
     </w:p>
     <w:p>
@@ -2449,10 +2325,10 @@
           <w:szCs w:val="28"/>
         </w:rPr>
         <w:drawing>
-          <wp:inline distT="0" distB="0" distL="0" distR="0" wp14:anchorId="5C26E232" wp14:editId="61F12778">
-            <wp:extent cx="5943600" cy="1216660"/>
-            <wp:effectExtent l="0" t="0" r="0" b="2540"/>
-            <wp:docPr id="1536134615" name="Picture 1"/>
+          <wp:inline distT="0" distB="0" distL="0" distR="0" wp14:anchorId="00CEC1D2" wp14:editId="7533A527">
+            <wp:extent cx="5219700" cy="7201750"/>
+            <wp:effectExtent l="0" t="0" r="0" b="0"/>
+            <wp:docPr id="1995331605" name="Picture 1"/>
             <wp:cNvGraphicFramePr>
               <a:graphicFrameLocks xmlns:a="http://schemas.openxmlformats.org/drawingml/2006/main" noChangeAspect="1"/>
             </wp:cNvGraphicFramePr>
@@ -2460,7 +2336,217 @@
               <a:graphicData uri="http://schemas.openxmlformats.org/drawingml/2006/picture">
                 <pic:pic xmlns:pic="http://schemas.openxmlformats.org/drawingml/2006/picture">
                   <pic:nvPicPr>
-                    <pic:cNvPr id="1536134615" name=""/>
+                    <pic:cNvPr id="1995331605" name=""/>
+                    <pic:cNvPicPr/>
+                  </pic:nvPicPr>
+                  <pic:blipFill>
+                    <a:blip r:embed="rId19"/>
+                    <a:stretch>
+                      <a:fillRect/>
+                    </a:stretch>
+                  </pic:blipFill>
+                  <pic:spPr>
+                    <a:xfrm>
+                      <a:off x="0" y="0"/>
+                      <a:ext cx="5235145" cy="7223060"/>
+                    </a:xfrm>
+                    <a:prstGeom prst="rect">
+                      <a:avLst/>
+                    </a:prstGeom>
+                  </pic:spPr>
+                </pic:pic>
+              </a:graphicData>
+            </a:graphic>
+          </wp:inline>
+        </w:drawing>
+      </w:r>
+    </w:p>
+    <w:p>
+      <w:pPr>
+        <w:pStyle w:val="ListParagraph"/>
+        <w:numPr>
+          <w:ilvl w:val="1"/>
+          <w:numId w:val="12"/>
+        </w:numPr>
+        <w:tabs>
+          <w:tab w:val="left" w:pos="2730"/>
+        </w:tabs>
+        <w:rPr>
+          <w:rFonts w:ascii="Consolas" w:hAnsi="Consolas"/>
+          <w:b/>
+          <w:bCs/>
+          <w:sz w:val="28"/>
+          <w:szCs w:val="28"/>
+        </w:rPr>
+      </w:pPr>
+      <w:r>
+        <w:rPr>
+          <w:rFonts w:ascii="Consolas" w:hAnsi="Consolas"/>
+          <w:b/>
+          <w:bCs/>
+          <w:sz w:val="28"/>
+          <w:szCs w:val="28"/>
+        </w:rPr>
+        <w:lastRenderedPageBreak/>
+        <w:t>Laptop 0:</w:t>
+      </w:r>
+    </w:p>
+    <w:p>
+      <w:pPr>
+        <w:pStyle w:val="ListParagraph"/>
+        <w:rPr>
+          <w:rFonts w:ascii="Consolas" w:hAnsi="Consolas"/>
+          <w:b/>
+          <w:bCs/>
+          <w:sz w:val="28"/>
+          <w:szCs w:val="28"/>
+        </w:rPr>
+      </w:pPr>
+    </w:p>
+    <w:p>
+      <w:pPr>
+        <w:tabs>
+          <w:tab w:val="left" w:pos="2730"/>
+        </w:tabs>
+        <w:rPr>
+          <w:rFonts w:ascii="Consolas" w:hAnsi="Consolas"/>
+          <w:b/>
+          <w:bCs/>
+          <w:sz w:val="28"/>
+          <w:szCs w:val="28"/>
+        </w:rPr>
+      </w:pPr>
+      <w:r>
+        <w:rPr>
+          <w:rFonts w:ascii="Consolas" w:hAnsi="Consolas"/>
+          <w:b/>
+          <w:bCs/>
+          <w:sz w:val="28"/>
+          <w:szCs w:val="28"/>
+        </w:rPr>
+        <w:drawing>
+          <wp:inline distT="0" distB="0" distL="0" distR="0" wp14:anchorId="0A74C5EC" wp14:editId="79638829">
+            <wp:extent cx="4940825" cy="5797550"/>
+            <wp:effectExtent l="0" t="0" r="0" b="0"/>
+            <wp:docPr id="2068800445" name="Picture 1"/>
+            <wp:cNvGraphicFramePr>
+              <a:graphicFrameLocks xmlns:a="http://schemas.openxmlformats.org/drawingml/2006/main" noChangeAspect="1"/>
+            </wp:cNvGraphicFramePr>
+            <a:graphic xmlns:a="http://schemas.openxmlformats.org/drawingml/2006/main">
+              <a:graphicData uri="http://schemas.openxmlformats.org/drawingml/2006/picture">
+                <pic:pic xmlns:pic="http://schemas.openxmlformats.org/drawingml/2006/picture">
+                  <pic:nvPicPr>
+                    <pic:cNvPr id="2068800445" name=""/>
+                    <pic:cNvPicPr/>
+                  </pic:nvPicPr>
+                  <pic:blipFill>
+                    <a:blip r:embed="rId20"/>
+                    <a:stretch>
+                      <a:fillRect/>
+                    </a:stretch>
+                  </pic:blipFill>
+                  <pic:spPr>
+                    <a:xfrm>
+                      <a:off x="0" y="0"/>
+                      <a:ext cx="4949772" cy="5808048"/>
+                    </a:xfrm>
+                    <a:prstGeom prst="rect">
+                      <a:avLst/>
+                    </a:prstGeom>
+                  </pic:spPr>
+                </pic:pic>
+              </a:graphicData>
+            </a:graphic>
+          </wp:inline>
+        </w:drawing>
+      </w:r>
+    </w:p>
+    <w:p>
+      <w:pPr>
+        <w:spacing w:after="0" w:line="240" w:lineRule="auto"/>
+        <w:rPr>
+          <w:rFonts w:ascii="Consolas" w:hAnsi="Consolas"/>
+          <w:b/>
+          <w:bCs/>
+          <w:sz w:val="28"/>
+          <w:szCs w:val="28"/>
+        </w:rPr>
+      </w:pPr>
+      <w:r>
+        <w:rPr>
+          <w:rFonts w:ascii="Consolas" w:hAnsi="Consolas"/>
+          <w:b/>
+          <w:bCs/>
+          <w:sz w:val="28"/>
+          <w:szCs w:val="28"/>
+        </w:rPr>
+        <w:br w:type="page"/>
+      </w:r>
+    </w:p>
+    <w:p>
+      <w:pPr>
+        <w:pStyle w:val="ListParagraph"/>
+        <w:numPr>
+          <w:ilvl w:val="1"/>
+          <w:numId w:val="12"/>
+        </w:numPr>
+        <w:tabs>
+          <w:tab w:val="left" w:pos="2730"/>
+        </w:tabs>
+        <w:rPr>
+          <w:rFonts w:ascii="Consolas" w:hAnsi="Consolas"/>
+          <w:b/>
+          <w:bCs/>
+          <w:sz w:val="28"/>
+          <w:szCs w:val="28"/>
+        </w:rPr>
+      </w:pPr>
+      <w:r>
+        <w:rPr>
+          <w:rFonts w:ascii="Consolas" w:hAnsi="Consolas"/>
+          <w:b/>
+          <w:bCs/>
+          <w:sz w:val="28"/>
+          <w:szCs w:val="28"/>
+        </w:rPr>
+        <w:lastRenderedPageBreak/>
+        <w:t>PC 1:</w:t>
+      </w:r>
+    </w:p>
+    <w:p>
+      <w:pPr>
+        <w:tabs>
+          <w:tab w:val="left" w:pos="2730"/>
+        </w:tabs>
+        <w:rPr>
+          <w:rFonts w:ascii="Consolas" w:hAnsi="Consolas"/>
+          <w:b/>
+          <w:bCs/>
+          <w:sz w:val="28"/>
+          <w:szCs w:val="28"/>
+        </w:rPr>
+      </w:pPr>
+      <w:r>
+        <w:rPr>
+          <w:rFonts w:ascii="Consolas" w:hAnsi="Consolas"/>
+          <w:b/>
+          <w:bCs/>
+          <w:sz w:val="28"/>
+          <w:szCs w:val="28"/>
+        </w:rPr>
+        <w:drawing>
+          <wp:inline distT="0" distB="0" distL="0" distR="0" wp14:anchorId="0AA22642" wp14:editId="37BE2BE1">
+            <wp:extent cx="5943600" cy="6550025"/>
+            <wp:effectExtent l="0" t="0" r="0" b="3175"/>
+            <wp:docPr id="384805644" name="Picture 1"/>
+            <wp:cNvGraphicFramePr>
+              <a:graphicFrameLocks xmlns:a="http://schemas.openxmlformats.org/drawingml/2006/main" noChangeAspect="1"/>
+            </wp:cNvGraphicFramePr>
+            <a:graphic xmlns:a="http://schemas.openxmlformats.org/drawingml/2006/main">
+              <a:graphicData uri="http://schemas.openxmlformats.org/drawingml/2006/picture">
+                <pic:pic xmlns:pic="http://schemas.openxmlformats.org/drawingml/2006/picture">
+                  <pic:nvPicPr>
+                    <pic:cNvPr id="384805644" name=""/>
                     <pic:cNvPicPr/>
                   </pic:nvPicPr>
                   <pic:blipFill>
@@ -2472,7 +2558,7 @@
                   <pic:spPr>
                     <a:xfrm>
                       <a:off x="0" y="0"/>
-                      <a:ext cx="5943600" cy="1216660"/>
+                      <a:ext cx="5943600" cy="6550025"/>
                     </a:xfrm>
                     <a:prstGeom prst="rect">
                       <a:avLst/>
@@ -2485,13 +2571,186 @@
         </w:drawing>
       </w:r>
     </w:p>
+    <w:p>
+      <w:pPr>
+        <w:spacing w:after="0" w:line="240" w:lineRule="auto"/>
+        <w:rPr>
+          <w:rFonts w:ascii="Consolas" w:hAnsi="Consolas"/>
+          <w:b/>
+          <w:bCs/>
+          <w:sz w:val="28"/>
+          <w:szCs w:val="28"/>
+        </w:rPr>
+      </w:pPr>
+      <w:r>
+        <w:rPr>
+          <w:rFonts w:ascii="Consolas" w:hAnsi="Consolas"/>
+          <w:b/>
+          <w:bCs/>
+          <w:sz w:val="28"/>
+          <w:szCs w:val="28"/>
+        </w:rPr>
+        <w:br w:type="page"/>
+      </w:r>
+    </w:p>
+    <w:p>
+      <w:pPr>
+        <w:pStyle w:val="ListParagraph"/>
+        <w:numPr>
+          <w:ilvl w:val="1"/>
+          <w:numId w:val="12"/>
+        </w:numPr>
+        <w:tabs>
+          <w:tab w:val="left" w:pos="2730"/>
+        </w:tabs>
+        <w:rPr>
+          <w:rFonts w:ascii="Consolas" w:hAnsi="Consolas"/>
+          <w:b/>
+          <w:bCs/>
+          <w:sz w:val="28"/>
+          <w:szCs w:val="28"/>
+        </w:rPr>
+      </w:pPr>
+      <w:r>
+        <w:rPr>
+          <w:rFonts w:ascii="Consolas" w:hAnsi="Consolas"/>
+          <w:b/>
+          <w:bCs/>
+          <w:sz w:val="28"/>
+          <w:szCs w:val="28"/>
+        </w:rPr>
+        <w:lastRenderedPageBreak/>
+        <w:t>Laptop 1:</w:t>
+      </w:r>
+    </w:p>
+    <w:p>
+      <w:pPr>
+        <w:tabs>
+          <w:tab w:val="left" w:pos="2730"/>
+        </w:tabs>
+        <w:rPr>
+          <w:rFonts w:ascii="Consolas" w:hAnsi="Consolas"/>
+          <w:b/>
+          <w:bCs/>
+          <w:sz w:val="28"/>
+          <w:szCs w:val="28"/>
+        </w:rPr>
+      </w:pPr>
+      <w:r>
+        <w:rPr>
+          <w:rFonts w:ascii="Consolas" w:hAnsi="Consolas"/>
+          <w:b/>
+          <w:bCs/>
+          <w:sz w:val="28"/>
+          <w:szCs w:val="28"/>
+        </w:rPr>
+        <w:drawing>
+          <wp:inline distT="0" distB="0" distL="0" distR="0" wp14:anchorId="65A38888" wp14:editId="4DB9ABA3">
+            <wp:extent cx="5706271" cy="7382905"/>
+            <wp:effectExtent l="0" t="0" r="8890" b="8890"/>
+            <wp:docPr id="1468473645" name="Picture 1"/>
+            <wp:cNvGraphicFramePr>
+              <a:graphicFrameLocks xmlns:a="http://schemas.openxmlformats.org/drawingml/2006/main" noChangeAspect="1"/>
+            </wp:cNvGraphicFramePr>
+            <a:graphic xmlns:a="http://schemas.openxmlformats.org/drawingml/2006/main">
+              <a:graphicData uri="http://schemas.openxmlformats.org/drawingml/2006/picture">
+                <pic:pic xmlns:pic="http://schemas.openxmlformats.org/drawingml/2006/picture">
+                  <pic:nvPicPr>
+                    <pic:cNvPr id="1468473645" name=""/>
+                    <pic:cNvPicPr/>
+                  </pic:nvPicPr>
+                  <pic:blipFill>
+                    <a:blip r:embed="rId22"/>
+                    <a:stretch>
+                      <a:fillRect/>
+                    </a:stretch>
+                  </pic:blipFill>
+                  <pic:spPr>
+                    <a:xfrm>
+                      <a:off x="0" y="0"/>
+                      <a:ext cx="5706271" cy="7382905"/>
+                    </a:xfrm>
+                    <a:prstGeom prst="rect">
+                      <a:avLst/>
+                    </a:prstGeom>
+                  </pic:spPr>
+                </pic:pic>
+              </a:graphicData>
+            </a:graphic>
+          </wp:inline>
+        </w:drawing>
+      </w:r>
+    </w:p>
+    <w:p>
+      <w:pPr>
+        <w:tabs>
+          <w:tab w:val="left" w:pos="2730"/>
+        </w:tabs>
+        <w:rPr>
+          <w:rFonts w:ascii="Consolas" w:hAnsi="Consolas"/>
+          <w:b/>
+          <w:bCs/>
+          <w:i/>
+          <w:iCs/>
+          <w:sz w:val="28"/>
+          <w:szCs w:val="28"/>
+        </w:rPr>
+      </w:pPr>
+      <w:r>
+        <w:rPr>
+          <w:rFonts w:ascii="Consolas" w:hAnsi="Consolas"/>
+          <w:b/>
+          <w:bCs/>
+          <w:i/>
+          <w:iCs/>
+          <w:sz w:val="28"/>
+          <w:szCs w:val="28"/>
+        </w:rPr>
+        <w:lastRenderedPageBreak/>
+        <w:t>Conclusion:</w:t>
+      </w:r>
+    </w:p>
+    <w:p>
+      <w:pPr>
+        <w:tabs>
+          <w:tab w:val="left" w:pos="2730"/>
+        </w:tabs>
+        <w:rPr>
+          <w:rFonts w:ascii="Consolas" w:hAnsi="Consolas"/>
+          <w:sz w:val="28"/>
+          <w:szCs w:val="28"/>
+        </w:rPr>
+      </w:pPr>
+      <w:r>
+        <w:rPr>
+          <w:rFonts w:ascii="Consolas" w:hAnsi="Consolas"/>
+          <w:sz w:val="28"/>
+          <w:szCs w:val="28"/>
+        </w:rPr>
+        <w:t>Hence, the network was designed to enable communication between three intranets using static routing.</w:t>
+      </w:r>
+    </w:p>
+    <w:p>
+      <w:pPr>
+        <w:tabs>
+          <w:tab w:val="left" w:pos="2730"/>
+        </w:tabs>
+        <w:rPr>
+          <w:rFonts w:ascii="Consolas" w:hAnsi="Consolas"/>
+          <w:b/>
+          <w:bCs/>
+          <w:sz w:val="28"/>
+          <w:szCs w:val="28"/>
+        </w:rPr>
+      </w:pPr>
+    </w:p>
     <w:sectPr>
-      <w:headerReference w:type="even" r:id="rId22"/>
-      <w:headerReference w:type="default" r:id="rId23"/>
-      <w:footerReference w:type="even" r:id="rId24"/>
-      <w:footerReference w:type="default" r:id="rId25"/>
-      <w:headerReference w:type="first" r:id="rId26"/>
-      <w:footerReference w:type="first" r:id="rId27"/>
+      <w:headerReference w:type="even" r:id="rId23"/>
+      <w:headerReference w:type="default" r:id="rId24"/>
+      <w:footerReference w:type="even" r:id="rId25"/>
+      <w:footerReference w:type="default" r:id="rId26"/>
+      <w:headerReference w:type="first" r:id="rId27"/>
+      <w:footerReference w:type="first" r:id="rId28"/>
       <w:pgSz w:w="12240" w:h="15840"/>
       <w:pgMar w:top="1486" w:right="1440" w:bottom="1690" w:left="1440" w:header="720" w:footer="758" w:gutter="0"/>
       <w:cols w:space="720"/>
